--- a/resources/Prepress-Scripts/short-sample.docx
+++ b/resources/Prepress-Scripts/short-sample.docx
@@ -182,7 +182,19 @@
           <w:sz w:val="24"/>
           <w:szCs w:val="24"/>
         </w:rPr>
-        <w:t>поставяме </w:t>
+        <w:t>п</w:t>
+      </w:r>
+      <w:bookmarkStart w:id="0" w:name="_GoBack"/>
+      <w:bookmarkEnd w:id="0"/>
+      <w:r>
+        <w:rPr>
+          <w:rFonts w:ascii="Times New Roman" w:eastAsia="Times New Roman" w:hAnsi="Times New Roman" w:cs="Times New Roman"/>
+          <w:b/>
+          <w:bCs/>
+          <w:sz w:val="24"/>
+          <w:szCs w:val="24"/>
+        </w:rPr>
+        <w:t>оставяме </w:t>
       </w:r>
       <w:r>
         <w:rPr>
@@ -271,6 +283,251 @@
           <w:szCs w:val="24"/>
         </w:rPr>
         <w:t> с подходящи примери.</w:t>
+      </w:r>
+    </w:p>
+    <w:p>
+      <w:pPr>
+        <w:numPr>
+          <w:ilvl w:val="0"/>
+          <w:numId w:val="71"/>
+        </w:numPr>
+        <w:spacing w:before="100" w:beforeAutospacing="1" w:after="100" w:afterAutospacing="1" w:line="240" w:lineRule="auto"/>
+        <w:ind w:left="0"/>
+        <w:rPr>
+          <w:rFonts w:ascii="Times New Roman" w:eastAsia="Times New Roman" w:hAnsi="Times New Roman" w:cs="Times New Roman"/>
+          <w:sz w:val="24"/>
+          <w:szCs w:val="24"/>
+        </w:rPr>
+      </w:pPr>
+      <w:r>
+        <w:rPr>
+          <w:rFonts w:ascii="Times New Roman" w:eastAsia="Times New Roman" w:hAnsi="Times New Roman" w:cs="Times New Roman"/>
+          <w:sz w:val="24"/>
+          <w:szCs w:val="24"/>
+        </w:rPr>
+        <w:t>За </w:t>
+      </w:r>
+      <w:r>
+        <w:rPr>
+          <w:rFonts w:ascii="Times New Roman" w:eastAsia="Times New Roman" w:hAnsi="Times New Roman" w:cs="Times New Roman"/>
+          <w:b/>
+          <w:bCs/>
+          <w:sz w:val="24"/>
+          <w:szCs w:val="24"/>
+        </w:rPr>
+        <w:t>главната форма (Form)</w:t>
+      </w:r>
+      <w:r>
+        <w:rPr>
+          <w:rFonts w:ascii="Times New Roman" w:eastAsia="Times New Roman" w:hAnsi="Times New Roman" w:cs="Times New Roman"/>
+          <w:sz w:val="24"/>
+          <w:szCs w:val="24"/>
+        </w:rPr>
+        <w:t>, която съдържа всички контроли:</w:t>
+      </w:r>
+    </w:p>
+    <w:p>
+      <w:pPr>
+        <w:numPr>
+          <w:ilvl w:val="1"/>
+          <w:numId w:val="71"/>
+        </w:numPr>
+        <w:spacing w:beforeAutospacing="1" w:after="0" w:afterAutospacing="1" w:line="240" w:lineRule="auto"/>
+        <w:ind w:left="0"/>
+        <w:rPr>
+          <w:rFonts w:ascii="Times New Roman" w:eastAsia="Times New Roman" w:hAnsi="Times New Roman" w:cs="Times New Roman"/>
+          <w:sz w:val="24"/>
+          <w:szCs w:val="24"/>
+        </w:rPr>
+      </w:pPr>
+      <w:r>
+        <w:rPr>
+          <w:rFonts w:ascii="Times New Roman" w:eastAsia="Times New Roman" w:hAnsi="Times New Roman" w:cs="Times New Roman"/>
+          <w:sz w:val="24"/>
+          <w:szCs w:val="24"/>
+        </w:rPr>
+        <w:t>(name) = </w:t>
+      </w:r>
+      <w:r>
+        <w:rPr>
+          <w:rFonts w:ascii="Consolas" w:eastAsia="Times New Roman" w:hAnsi="Consolas" w:cs="Courier New"/>
+          <w:b/>
+          <w:bCs/>
+          <w:sz w:val="20"/>
+          <w:szCs w:val="20"/>
+          <w:bdr w:val="none" w:sz="0" w:space="0" w:color="auto" w:frame="1"/>
+          <w:shd w:val="clear" w:color="auto" w:fill="F7F7F7"/>
+        </w:rPr>
+        <w:t>FormPointAndRectangle</w:t>
+      </w:r>
+    </w:p>
+    <w:p>
+      <w:pPr>
+        <w:numPr>
+          <w:ilvl w:val="1"/>
+          <w:numId w:val="71"/>
+        </w:numPr>
+        <w:spacing w:beforeAutospacing="1" w:after="0" w:afterAutospacing="1" w:line="240" w:lineRule="auto"/>
+        <w:ind w:left="0"/>
+        <w:rPr>
+          <w:rFonts w:ascii="Times New Roman" w:eastAsia="Times New Roman" w:hAnsi="Times New Roman" w:cs="Times New Roman"/>
+          <w:sz w:val="24"/>
+          <w:szCs w:val="24"/>
+        </w:rPr>
+      </w:pPr>
+      <w:r>
+        <w:rPr>
+          <w:rFonts w:ascii="Times New Roman" w:eastAsia="Times New Roman" w:hAnsi="Times New Roman" w:cs="Times New Roman"/>
+          <w:sz w:val="24"/>
+          <w:szCs w:val="24"/>
+        </w:rPr>
+        <w:t>age</w:t>
+      </w:r>
+      <w:r>
+        <w:rPr>
+          <w:rFonts w:ascii="Times New Roman" w:eastAsia="Times New Roman" w:hAnsi="Times New Roman" w:cs="Times New Roman"/>
+          <w:sz w:val="24"/>
+          <w:szCs w:val="24"/>
+        </w:rPr>
+        <w:t xml:space="preserve"> = </w:t>
+      </w:r>
+      <w:r>
+        <w:rPr>
+          <w:rFonts w:ascii="Consolas" w:eastAsia="Times New Roman" w:hAnsi="Consolas" w:cs="Courier New"/>
+          <w:b/>
+          <w:bCs/>
+          <w:sz w:val="20"/>
+          <w:szCs w:val="20"/>
+          <w:bdr w:val="none" w:sz="0" w:space="0" w:color="auto" w:frame="1"/>
+          <w:shd w:val="clear" w:color="auto" w:fill="F7F7F7"/>
+        </w:rPr>
+        <w:t>18</w:t>
+      </w:r>
+    </w:p>
+    <w:p>
+      <w:pPr>
+        <w:numPr>
+          <w:ilvl w:val="0"/>
+          <w:numId w:val="61"/>
+        </w:numPr>
+        <w:spacing w:before="100" w:beforeAutospacing="1" w:after="100" w:afterAutospacing="1" w:line="240" w:lineRule="auto"/>
+        <w:ind w:left="0"/>
+        <w:rPr>
+          <w:rFonts w:ascii="Times New Roman" w:eastAsia="Times New Roman" w:hAnsi="Times New Roman" w:cs="Times New Roman"/>
+          <w:sz w:val="24"/>
+          <w:szCs w:val="24"/>
+        </w:rPr>
+      </w:pPr>
+      <w:r>
+        <w:rPr>
+          <w:rFonts w:ascii="Times New Roman" w:eastAsia="Times New Roman" w:hAnsi="Times New Roman" w:cs="Times New Roman"/>
+          <w:sz w:val="24"/>
+          <w:szCs w:val="24"/>
+        </w:rPr>
+        <w:t xml:space="preserve"> </w:t>
+      </w:r>
+      <w:r>
+        <w:rPr>
+          <w:rFonts w:ascii="Times New Roman" w:eastAsia="Times New Roman" w:hAnsi="Times New Roman" w:cs="Times New Roman"/>
+          <w:sz w:val="24"/>
+          <w:szCs w:val="24"/>
+        </w:rPr>
+        <w:t>“</w:t>
+      </w:r>
+      <w:r>
+        <w:rPr>
+          <w:rFonts w:ascii="Times New Roman" w:eastAsia="Times New Roman" w:hAnsi="Times New Roman" w:cs="Times New Roman"/>
+          <w:b/>
+          <w:bCs/>
+          <w:sz w:val="24"/>
+          <w:szCs w:val="24"/>
+        </w:rPr>
+        <w:t>Mr.</w:t>
+      </w:r>
+      <w:r>
+        <w:rPr>
+          <w:rFonts w:ascii="Times New Roman" w:eastAsia="Times New Roman" w:hAnsi="Times New Roman" w:cs="Times New Roman"/>
+          <w:sz w:val="24"/>
+          <w:szCs w:val="24"/>
+        </w:rPr>
+        <w:t>” – мъж (пол “</w:t>
+      </w:r>
+      <w:r>
+        <w:rPr>
+          <w:rFonts w:ascii="Times New Roman" w:eastAsia="Times New Roman" w:hAnsi="Times New Roman" w:cs="Times New Roman"/>
+          <w:b/>
+          <w:bCs/>
+          <w:sz w:val="24"/>
+          <w:szCs w:val="24"/>
+        </w:rPr>
+        <w:t>m</w:t>
+      </w:r>
+      <w:r>
+        <w:rPr>
+          <w:rFonts w:ascii="Times New Roman" w:eastAsia="Times New Roman" w:hAnsi="Times New Roman" w:cs="Times New Roman"/>
+          <w:sz w:val="24"/>
+          <w:szCs w:val="24"/>
+        </w:rPr>
+        <w:t>”) на 16 или повече години.</w:t>
+      </w:r>
+    </w:p>
+    <w:p>
+      <w:pPr>
+        <w:numPr>
+          <w:ilvl w:val="0"/>
+          <w:numId w:val="61"/>
+        </w:numPr>
+        <w:spacing w:before="100" w:beforeAutospacing="1" w:after="0" w:afterAutospacing="1" w:line="240" w:lineRule="auto"/>
+        <w:ind w:left="0"/>
+        <w:rPr>
+          <w:rFonts w:ascii="Times New Roman" w:eastAsia="Times New Roman" w:hAnsi="Times New Roman" w:cs="Times New Roman"/>
+          <w:sz w:val="24"/>
+          <w:szCs w:val="24"/>
+        </w:rPr>
+      </w:pPr>
+      <w:r>
+        <w:rPr>
+          <w:rFonts w:ascii="Times New Roman" w:eastAsia="Times New Roman" w:hAnsi="Times New Roman" w:cs="Times New Roman"/>
+          <w:sz w:val="24"/>
+          <w:szCs w:val="24"/>
+        </w:rPr>
+        <w:t>“</w:t>
+      </w:r>
+      <w:r>
+        <w:rPr>
+          <w:rFonts w:ascii="Times New Roman" w:eastAsia="Times New Roman" w:hAnsi="Times New Roman" w:cs="Times New Roman"/>
+          <w:b/>
+          <w:bCs/>
+          <w:sz w:val="24"/>
+          <w:szCs w:val="24"/>
+        </w:rPr>
+        <w:t>Master</w:t>
+      </w:r>
+      <w:r>
+        <w:rPr>
+          <w:rFonts w:ascii="Times New Roman" w:eastAsia="Times New Roman" w:hAnsi="Times New Roman" w:cs="Times New Roman"/>
+          <w:sz w:val="24"/>
+          <w:szCs w:val="24"/>
+        </w:rPr>
+        <w:t>” – момче (пол “</w:t>
+      </w:r>
+      <w:r>
+        <w:rPr>
+          <w:rFonts w:ascii="Times New Roman" w:eastAsia="Times New Roman" w:hAnsi="Times New Roman" w:cs="Times New Roman"/>
+          <w:b/>
+          <w:bCs/>
+          <w:sz w:val="24"/>
+          <w:szCs w:val="24"/>
+        </w:rPr>
+        <w:t>m</w:t>
+      </w:r>
+      <w:r>
+        <w:rPr>
+          <w:rFonts w:ascii="Times New Roman" w:eastAsia="Times New Roman" w:hAnsi="Times New Roman" w:cs="Times New Roman"/>
+          <w:sz w:val="24"/>
+          <w:szCs w:val="24"/>
+        </w:rPr>
+        <w:t>”) под 16 години.</w:t>
       </w:r>
     </w:p>
     <w:p>
@@ -557,19 +814,7 @@
           <w:sz w:val="30"/>
           <w:szCs w:val="30"/>
         </w:rPr>
-        <w:t>Те</w:t>
-      </w:r>
-      <w:bookmarkStart w:id="0" w:name="_GoBack"/>
-      <w:bookmarkEnd w:id="0"/>
-      <w:r>
-        <w:rPr>
-          <w:rFonts w:ascii="Times New Roman" w:eastAsia="Times New Roman" w:hAnsi="Times New Roman" w:cs="Times New Roman"/>
-          <w:b/>
-          <w:bCs/>
-          <w:sz w:val="30"/>
-          <w:szCs w:val="30"/>
-        </w:rPr>
-        <w:t>стване на решението</w:t>
+        <w:t>Тестване на решението</w:t>
       </w:r>
     </w:p>
     <w:p>
@@ -1440,6 +1685,7 @@
           <w:szCs w:val="20"/>
           <w:bdr w:val="none" w:sz="0" w:space="0" w:color="auto" w:frame="1"/>
         </w:rPr>
+        <w:lastRenderedPageBreak/>
         <w:t xml:space="preserve">    }</w:t>
       </w:r>
     </w:p>
@@ -1673,7 +1919,6 @@
           <w:sz w:val="24"/>
           <w:szCs w:val="24"/>
         </w:rPr>
-        <w:lastRenderedPageBreak/>
         <w:t>Влагането на повече от три условни конструкции една в друга не се счита за добра практика и трябва да се избягва, най-вече чрез оптимизиране на структурата/алгоритъма на кода и/или чрез използването на друг вид условна конструкция, който ще разгледаме по-надолу в тази глава.</w:t>
       </w:r>
     </w:p>
@@ -1804,6 +2049,7 @@
           <w:szCs w:val="24"/>
         </w:rPr>
       </w:pPr>
+      <w:bookmarkStart w:id="1" w:name="_Hlk486677614"/>
       <w:r>
         <w:rPr>
           <w:rFonts w:ascii="Times New Roman" w:eastAsia="Times New Roman" w:hAnsi="Times New Roman" w:cs="Times New Roman"/>
@@ -1908,6 +2154,7 @@
         <w:t>”) под 16 години.</w:t>
       </w:r>
     </w:p>
+    <w:bookmarkEnd w:id="1"/>
     <w:p>
       <w:pPr>
         <w:numPr>
@@ -21846,7 +22093,7 @@
         <w:sz w:val="20"/>
       </w:rPr>
     </w:lvl>
-    <w:lvl w:ilvl="1" w:tentative="1">
+    <w:lvl w:ilvl="1">
       <w:start w:val="1"/>
       <w:numFmt w:val="bullet"/>
       <w:lvlText w:val="o"/>

--- a/resources/Prepress-Scripts/short-sample.docx
+++ b/resources/Prepress-Scripts/short-sample.docx
@@ -182,19 +182,7 @@
           <w:sz w:val="24"/>
           <w:szCs w:val="24"/>
         </w:rPr>
-        <w:t>п</w:t>
-      </w:r>
-      <w:bookmarkStart w:id="0" w:name="_GoBack"/>
-      <w:bookmarkEnd w:id="0"/>
-      <w:r>
-        <w:rPr>
-          <w:rFonts w:ascii="Times New Roman" w:eastAsia="Times New Roman" w:hAnsi="Times New Roman" w:cs="Times New Roman"/>
-          <w:b/>
-          <w:bCs/>
-          <w:sz w:val="24"/>
-          <w:szCs w:val="24"/>
-        </w:rPr>
-        <w:t>оставяме </w:t>
+        <w:t>поставяме </w:t>
       </w:r>
       <w:r>
         <w:rPr>
@@ -407,6 +395,92 @@
     <w:p>
       <w:pPr>
         <w:numPr>
+          <w:ilvl w:val="2"/>
+          <w:numId w:val="71"/>
+        </w:numPr>
+        <w:spacing w:before="100" w:beforeAutospacing="1" w:after="100" w:afterAutospacing="1" w:line="240" w:lineRule="auto"/>
+        <w:ind w:left="0" w:hanging="357"/>
+        <w:rPr>
+          <w:rFonts w:ascii="Times New Roman" w:eastAsia="Times New Roman" w:hAnsi="Times New Roman" w:cs="Times New Roman"/>
+          <w:sz w:val="24"/>
+          <w:szCs w:val="24"/>
+        </w:rPr>
+      </w:pPr>
+      <w:r>
+        <w:rPr>
+          <w:rFonts w:ascii="Times New Roman" w:eastAsia="Times New Roman" w:hAnsi="Times New Roman" w:cs="Times New Roman"/>
+          <w:sz w:val="24"/>
+          <w:szCs w:val="24"/>
+        </w:rPr>
+        <w:t>Level3</w:t>
+      </w:r>
+      <w:r>
+        <w:rPr>
+          <w:rFonts w:ascii="Times New Roman" w:eastAsia="Times New Roman" w:hAnsi="Times New Roman" w:cs="Times New Roman"/>
+          <w:sz w:val="24"/>
+          <w:szCs w:val="24"/>
+        </w:rPr>
+        <w:t xml:space="preserve"> = </w:t>
+      </w:r>
+      <w:r>
+        <w:rPr>
+          <w:rFonts w:ascii="Consolas" w:eastAsia="Times New Roman" w:hAnsi="Consolas" w:cs="Courier New"/>
+          <w:b/>
+          <w:bCs/>
+          <w:sz w:val="20"/>
+          <w:szCs w:val="20"/>
+          <w:bdr w:val="none" w:sz="0" w:space="0" w:color="auto" w:frame="1"/>
+          <w:shd w:val="clear" w:color="auto" w:fill="F7F7F7"/>
+        </w:rPr>
+        <w:t>lavel3value</w:t>
+      </w:r>
+    </w:p>
+    <w:p>
+      <w:pPr>
+        <w:numPr>
+          <w:ilvl w:val="1"/>
+          <w:numId w:val="71"/>
+        </w:numPr>
+        <w:spacing w:beforeAutospacing="1" w:after="0" w:afterAutospacing="1" w:line="240" w:lineRule="auto"/>
+        <w:ind w:left="0"/>
+        <w:rPr>
+          <w:rFonts w:ascii="Times New Roman" w:eastAsia="Times New Roman" w:hAnsi="Times New Roman" w:cs="Times New Roman"/>
+          <w:sz w:val="24"/>
+          <w:szCs w:val="24"/>
+        </w:rPr>
+      </w:pPr>
+      <w:r>
+        <w:rPr>
+          <w:rFonts w:ascii="Times New Roman" w:eastAsia="Times New Roman" w:hAnsi="Times New Roman" w:cs="Times New Roman"/>
+          <w:sz w:val="24"/>
+          <w:szCs w:val="24"/>
+        </w:rPr>
+        <w:t>Level2</w:t>
+      </w:r>
+      <w:r>
+        <w:rPr>
+          <w:rFonts w:ascii="Times New Roman" w:eastAsia="Times New Roman" w:hAnsi="Times New Roman" w:cs="Times New Roman"/>
+          <w:sz w:val="24"/>
+          <w:szCs w:val="24"/>
+        </w:rPr>
+        <w:t xml:space="preserve"> = </w:t>
+      </w:r>
+      <w:r>
+        <w:rPr>
+          <w:rFonts w:ascii="Consolas" w:eastAsia="Times New Roman" w:hAnsi="Consolas" w:cs="Courier New"/>
+          <w:b/>
+          <w:bCs/>
+          <w:sz w:val="20"/>
+          <w:szCs w:val="20"/>
+          <w:bdr w:val="none" w:sz="0" w:space="0" w:color="auto" w:frame="1"/>
+          <w:shd w:val="clear" w:color="auto" w:fill="F7F7F7"/>
+        </w:rPr>
+        <w:t>level2value</w:t>
+      </w:r>
+    </w:p>
+    <w:p>
+      <w:pPr>
+        <w:numPr>
           <w:ilvl w:val="0"/>
           <w:numId w:val="61"/>
         </w:numPr>
@@ -418,14 +492,8 @@
           <w:szCs w:val="24"/>
         </w:rPr>
       </w:pPr>
-      <w:r>
-        <w:rPr>
-          <w:rFonts w:ascii="Times New Roman" w:eastAsia="Times New Roman" w:hAnsi="Times New Roman" w:cs="Times New Roman"/>
-          <w:sz w:val="24"/>
-          <w:szCs w:val="24"/>
-        </w:rPr>
-        <w:t xml:space="preserve"> </w:t>
-      </w:r>
+      <w:bookmarkStart w:id="0" w:name="_GoBack"/>
+      <w:bookmarkEnd w:id="0"/>
       <w:r>
         <w:rPr>
           <w:rFonts w:ascii="Times New Roman" w:eastAsia="Times New Roman" w:hAnsi="Times New Roman" w:cs="Times New Roman"/>
@@ -1597,6 +1665,7 @@
           <w:szCs w:val="20"/>
           <w:bdr w:val="none" w:sz="0" w:space="0" w:color="auto" w:frame="1"/>
         </w:rPr>
+        <w:lastRenderedPageBreak/>
         <w:t xml:space="preserve">    {</w:t>
       </w:r>
     </w:p>
@@ -1685,7 +1754,6 @@
           <w:szCs w:val="20"/>
           <w:bdr w:val="none" w:sz="0" w:space="0" w:color="auto" w:frame="1"/>
         </w:rPr>
-        <w:lastRenderedPageBreak/>
         <w:t xml:space="preserve">    }</w:t>
       </w:r>
     </w:p>
@@ -38946,7 +39014,7 @@
         <w:sz w:val="20"/>
       </w:rPr>
     </w:lvl>
-    <w:lvl w:ilvl="2" w:tentative="1">
+    <w:lvl w:ilvl="2">
       <w:start w:val="1"/>
       <w:numFmt w:val="bullet"/>
       <w:lvlText w:val=""/>

--- a/resources/Prepress-Scripts/short-sample.docx
+++ b/resources/Prepress-Scripts/short-sample.docx
@@ -272,6 +272,8 @@
         </w:rPr>
         <w:t> с подходящи примери.</w:t>
       </w:r>
+      <w:bookmarkStart w:id="0" w:name="_GoBack"/>
+      <w:bookmarkEnd w:id="0"/>
     </w:p>
     <w:p>
       <w:pPr>
@@ -492,8 +494,6 @@
           <w:szCs w:val="24"/>
         </w:rPr>
       </w:pPr>
-      <w:bookmarkStart w:id="0" w:name="_GoBack"/>
-      <w:bookmarkEnd w:id="0"/>
       <w:r>
         <w:rPr>
           <w:rFonts w:ascii="Times New Roman" w:eastAsia="Times New Roman" w:hAnsi="Times New Roman" w:cs="Times New Roman"/>

--- a/resources/Prepress-Scripts/short-sample.docx
+++ b/resources/Prepress-Scripts/short-sample.docx
@@ -272,8 +272,6 @@
         </w:rPr>
         <w:t> с подходящи примери.</w:t>
       </w:r>
-      <w:bookmarkStart w:id="0" w:name="_GoBack"/>
-      <w:bookmarkEnd w:id="0"/>
     </w:p>
     <w:p>
       <w:pPr>
@@ -1989,6 +1987,1118 @@
         </w:rPr>
         <w:t>Влагането на повече от три условни конструкции една в друга не се счита за добра практика и трябва да се избягва, най-вече чрез оптимизиране на структурата/алгоритъма на кода и/или чрез използването на друг вид условна конструкция, който ще разгледаме по-надолу в тази глава.</w:t>
       </w:r>
+    </w:p>
+    <w:p>
+      <w:pPr>
+        <w:spacing w:before="168" w:after="72" w:line="240" w:lineRule="auto"/>
+        <w:outlineLvl w:val="2"/>
+        <w:rPr>
+          <w:rFonts w:ascii="Times New Roman" w:eastAsia="Times New Roman" w:hAnsi="Times New Roman" w:cs="Times New Roman"/>
+          <w:b/>
+          <w:bCs/>
+          <w:sz w:val="36"/>
+          <w:szCs w:val="36"/>
+        </w:rPr>
+      </w:pPr>
+      <w:bookmarkStart w:id="0" w:name="_GoBack"/>
+      <w:bookmarkEnd w:id="0"/>
+      <w:r>
+        <w:rPr>
+          <w:rFonts w:ascii="Times New Roman" w:eastAsia="Times New Roman" w:hAnsi="Times New Roman" w:cs="Times New Roman"/>
+          <w:b/>
+          <w:bCs/>
+          <w:sz w:val="36"/>
+          <w:szCs w:val="36"/>
+        </w:rPr>
+        <w:t>Задача: квадрат от звездички</w:t>
+      </w:r>
+    </w:p>
+    <w:p>
+      <w:pPr>
+        <w:spacing w:after="204" w:line="240" w:lineRule="auto"/>
+        <w:rPr>
+          <w:rFonts w:ascii="Times New Roman" w:eastAsia="Times New Roman" w:hAnsi="Times New Roman" w:cs="Times New Roman"/>
+          <w:sz w:val="24"/>
+          <w:szCs w:val="24"/>
+        </w:rPr>
+      </w:pPr>
+      <w:r>
+        <w:rPr>
+          <w:rFonts w:ascii="Times New Roman" w:eastAsia="Times New Roman" w:hAnsi="Times New Roman" w:cs="Times New Roman"/>
+          <w:sz w:val="24"/>
+          <w:szCs w:val="24"/>
+        </w:rPr>
+        <w:t>Да се напише C# конзолна програма, която </w:t>
+      </w:r>
+      <w:r>
+        <w:rPr>
+          <w:rFonts w:ascii="Times New Roman" w:eastAsia="Times New Roman" w:hAnsi="Times New Roman" w:cs="Times New Roman"/>
+          <w:b/>
+          <w:bCs/>
+          <w:sz w:val="24"/>
+          <w:szCs w:val="24"/>
+        </w:rPr>
+        <w:t>прочита</w:t>
+      </w:r>
+      <w:r>
+        <w:rPr>
+          <w:rFonts w:ascii="Times New Roman" w:eastAsia="Times New Roman" w:hAnsi="Times New Roman" w:cs="Times New Roman"/>
+          <w:sz w:val="24"/>
+          <w:szCs w:val="24"/>
+        </w:rPr>
+        <w:t> от конзолата </w:t>
+      </w:r>
+      <w:r>
+        <w:rPr>
+          <w:rFonts w:ascii="Times New Roman" w:eastAsia="Times New Roman" w:hAnsi="Times New Roman" w:cs="Times New Roman"/>
+          <w:b/>
+          <w:bCs/>
+          <w:sz w:val="24"/>
+          <w:szCs w:val="24"/>
+        </w:rPr>
+        <w:t>цяло положително число N</w:t>
+      </w:r>
+      <w:r>
+        <w:rPr>
+          <w:rFonts w:ascii="Times New Roman" w:eastAsia="Times New Roman" w:hAnsi="Times New Roman" w:cs="Times New Roman"/>
+          <w:sz w:val="24"/>
+          <w:szCs w:val="24"/>
+        </w:rPr>
+        <w:t> и </w:t>
+      </w:r>
+      <w:r>
+        <w:rPr>
+          <w:rFonts w:ascii="Times New Roman" w:eastAsia="Times New Roman" w:hAnsi="Times New Roman" w:cs="Times New Roman"/>
+          <w:b/>
+          <w:bCs/>
+          <w:sz w:val="24"/>
+          <w:szCs w:val="24"/>
+        </w:rPr>
+        <w:t>отпечатва</w:t>
+      </w:r>
+      <w:r>
+        <w:rPr>
+          <w:rFonts w:ascii="Times New Roman" w:eastAsia="Times New Roman" w:hAnsi="Times New Roman" w:cs="Times New Roman"/>
+          <w:sz w:val="24"/>
+          <w:szCs w:val="24"/>
+        </w:rPr>
+        <w:t> на конзолата </w:t>
+      </w:r>
+      <w:r>
+        <w:rPr>
+          <w:rFonts w:ascii="Times New Roman" w:eastAsia="Times New Roman" w:hAnsi="Times New Roman" w:cs="Times New Roman"/>
+          <w:b/>
+          <w:bCs/>
+          <w:sz w:val="24"/>
+          <w:szCs w:val="24"/>
+        </w:rPr>
+        <w:t>квадрат от N звездички</w:t>
+      </w:r>
+      <w:r>
+        <w:rPr>
+          <w:rFonts w:ascii="Times New Roman" w:eastAsia="Times New Roman" w:hAnsi="Times New Roman" w:cs="Times New Roman"/>
+          <w:sz w:val="24"/>
+          <w:szCs w:val="24"/>
+        </w:rPr>
+        <w:t>, като в примерите по-долу.</w:t>
+      </w:r>
+    </w:p>
+    <w:p>
+      <w:pPr>
+        <w:spacing w:before="168" w:after="72" w:line="240" w:lineRule="auto"/>
+        <w:outlineLvl w:val="3"/>
+        <w:rPr>
+          <w:rFonts w:ascii="Times New Roman" w:eastAsia="Times New Roman" w:hAnsi="Times New Roman" w:cs="Times New Roman"/>
+          <w:b/>
+          <w:bCs/>
+          <w:sz w:val="30"/>
+          <w:szCs w:val="30"/>
+        </w:rPr>
+      </w:pPr>
+      <w:r>
+        <w:rPr>
+          <w:rFonts w:ascii="Times New Roman" w:eastAsia="Times New Roman" w:hAnsi="Times New Roman" w:cs="Times New Roman"/>
+          <w:b/>
+          <w:bCs/>
+          <w:sz w:val="30"/>
+          <w:szCs w:val="30"/>
+        </w:rPr>
+        <w:t>Примерен вход и изход</w:t>
+      </w:r>
+    </w:p>
+    <w:tbl>
+      <w:tblPr>
+        <w:tblW w:w="11549" w:type="dxa"/>
+        <w:tblCellMar>
+          <w:top w:w="15" w:type="dxa"/>
+          <w:left w:w="15" w:type="dxa"/>
+          <w:bottom w:w="15" w:type="dxa"/>
+          <w:right w:w="15" w:type="dxa"/>
+        </w:tblCellMar>
+        <w:tblLook w:val="04A0" w:firstRow="1" w:lastRow="0" w:firstColumn="1" w:lastColumn="0" w:noHBand="0" w:noVBand="1"/>
+      </w:tblPr>
+      <w:tblGrid>
+        <w:gridCol w:w="1804"/>
+        <w:gridCol w:w="2047"/>
+        <w:gridCol w:w="1803"/>
+        <w:gridCol w:w="2046"/>
+        <w:gridCol w:w="1803"/>
+        <w:gridCol w:w="2046"/>
+      </w:tblGrid>
+      <w:tr>
+        <w:trPr>
+          <w:tblHeader/>
+        </w:trPr>
+        <w:tc>
+          <w:tcPr>
+            <w:tcW w:w="0" w:type="auto"/>
+            <w:tcBorders>
+              <w:top w:val="single" w:sz="6" w:space="0" w:color="DDDDDD"/>
+              <w:left w:val="single" w:sz="6" w:space="0" w:color="DDDDDD"/>
+              <w:bottom w:val="single" w:sz="6" w:space="0" w:color="DDDDDD"/>
+              <w:right w:val="single" w:sz="6" w:space="0" w:color="DDDDDD"/>
+            </w:tcBorders>
+            <w:shd w:val="clear" w:color="auto" w:fill="EEEEEE"/>
+            <w:tcMar>
+              <w:top w:w="90" w:type="dxa"/>
+              <w:left w:w="195" w:type="dxa"/>
+              <w:bottom w:w="90" w:type="dxa"/>
+              <w:right w:w="195" w:type="dxa"/>
+            </w:tcMar>
+            <w:vAlign w:val="center"/>
+            <w:hideMark/>
+          </w:tcPr>
+          <w:p>
+            <w:pPr>
+              <w:spacing w:after="204" w:line="240" w:lineRule="auto"/>
+              <w:jc w:val="center"/>
+              <w:rPr>
+                <w:rFonts w:ascii="Times New Roman" w:eastAsia="Times New Roman" w:hAnsi="Times New Roman" w:cs="Times New Roman"/>
+                <w:b/>
+                <w:bCs/>
+                <w:sz w:val="24"/>
+                <w:szCs w:val="24"/>
+              </w:rPr>
+            </w:pPr>
+            <w:r>
+              <w:rPr>
+                <w:rFonts w:ascii="Times New Roman" w:eastAsia="Times New Roman" w:hAnsi="Times New Roman" w:cs="Times New Roman"/>
+                <w:b/>
+                <w:bCs/>
+                <w:sz w:val="24"/>
+                <w:szCs w:val="24"/>
+              </w:rPr>
+              <w:t>Вход</w:t>
+            </w:r>
+          </w:p>
+        </w:tc>
+        <w:tc>
+          <w:tcPr>
+            <w:tcW w:w="0" w:type="auto"/>
+            <w:tcBorders>
+              <w:top w:val="single" w:sz="6" w:space="0" w:color="DDDDDD"/>
+              <w:left w:val="single" w:sz="6" w:space="0" w:color="DDDDDD"/>
+              <w:bottom w:val="single" w:sz="6" w:space="0" w:color="DDDDDD"/>
+              <w:right w:val="single" w:sz="6" w:space="0" w:color="DDDDDD"/>
+            </w:tcBorders>
+            <w:shd w:val="clear" w:color="auto" w:fill="EEEEEE"/>
+            <w:tcMar>
+              <w:top w:w="90" w:type="dxa"/>
+              <w:left w:w="195" w:type="dxa"/>
+              <w:bottom w:w="90" w:type="dxa"/>
+              <w:right w:w="195" w:type="dxa"/>
+            </w:tcMar>
+            <w:vAlign w:val="center"/>
+            <w:hideMark/>
+          </w:tcPr>
+          <w:p>
+            <w:pPr>
+              <w:spacing w:after="204" w:line="240" w:lineRule="auto"/>
+              <w:jc w:val="center"/>
+              <w:rPr>
+                <w:rFonts w:ascii="Times New Roman" w:eastAsia="Times New Roman" w:hAnsi="Times New Roman" w:cs="Times New Roman"/>
+                <w:b/>
+                <w:bCs/>
+                <w:sz w:val="24"/>
+                <w:szCs w:val="24"/>
+              </w:rPr>
+            </w:pPr>
+            <w:r>
+              <w:rPr>
+                <w:rFonts w:ascii="Times New Roman" w:eastAsia="Times New Roman" w:hAnsi="Times New Roman" w:cs="Times New Roman"/>
+                <w:b/>
+                <w:bCs/>
+                <w:sz w:val="24"/>
+                <w:szCs w:val="24"/>
+              </w:rPr>
+              <w:t>Изход</w:t>
+            </w:r>
+          </w:p>
+        </w:tc>
+        <w:tc>
+          <w:tcPr>
+            <w:tcW w:w="0" w:type="auto"/>
+            <w:tcBorders>
+              <w:top w:val="single" w:sz="6" w:space="0" w:color="DDDDDD"/>
+              <w:left w:val="single" w:sz="6" w:space="0" w:color="DDDDDD"/>
+              <w:bottom w:val="single" w:sz="6" w:space="0" w:color="DDDDDD"/>
+              <w:right w:val="single" w:sz="6" w:space="0" w:color="DDDDDD"/>
+            </w:tcBorders>
+            <w:shd w:val="clear" w:color="auto" w:fill="EEEEEE"/>
+            <w:tcMar>
+              <w:top w:w="90" w:type="dxa"/>
+              <w:left w:w="195" w:type="dxa"/>
+              <w:bottom w:w="90" w:type="dxa"/>
+              <w:right w:w="195" w:type="dxa"/>
+            </w:tcMar>
+            <w:vAlign w:val="center"/>
+            <w:hideMark/>
+          </w:tcPr>
+          <w:p>
+            <w:pPr>
+              <w:spacing w:after="204" w:line="240" w:lineRule="auto"/>
+              <w:jc w:val="center"/>
+              <w:rPr>
+                <w:rFonts w:ascii="Times New Roman" w:eastAsia="Times New Roman" w:hAnsi="Times New Roman" w:cs="Times New Roman"/>
+                <w:b/>
+                <w:bCs/>
+                <w:sz w:val="24"/>
+                <w:szCs w:val="24"/>
+              </w:rPr>
+            </w:pPr>
+            <w:r>
+              <w:rPr>
+                <w:rFonts w:ascii="Times New Roman" w:eastAsia="Times New Roman" w:hAnsi="Times New Roman" w:cs="Times New Roman"/>
+                <w:b/>
+                <w:bCs/>
+                <w:sz w:val="24"/>
+                <w:szCs w:val="24"/>
+              </w:rPr>
+              <w:t>Вход</w:t>
+            </w:r>
+          </w:p>
+        </w:tc>
+        <w:tc>
+          <w:tcPr>
+            <w:tcW w:w="0" w:type="auto"/>
+            <w:tcBorders>
+              <w:top w:val="single" w:sz="6" w:space="0" w:color="DDDDDD"/>
+              <w:left w:val="single" w:sz="6" w:space="0" w:color="DDDDDD"/>
+              <w:bottom w:val="single" w:sz="6" w:space="0" w:color="DDDDDD"/>
+              <w:right w:val="single" w:sz="6" w:space="0" w:color="DDDDDD"/>
+            </w:tcBorders>
+            <w:shd w:val="clear" w:color="auto" w:fill="EEEEEE"/>
+            <w:tcMar>
+              <w:top w:w="90" w:type="dxa"/>
+              <w:left w:w="195" w:type="dxa"/>
+              <w:bottom w:w="90" w:type="dxa"/>
+              <w:right w:w="195" w:type="dxa"/>
+            </w:tcMar>
+            <w:vAlign w:val="center"/>
+            <w:hideMark/>
+          </w:tcPr>
+          <w:p>
+            <w:pPr>
+              <w:spacing w:after="204" w:line="240" w:lineRule="auto"/>
+              <w:jc w:val="center"/>
+              <w:rPr>
+                <w:rFonts w:ascii="Times New Roman" w:eastAsia="Times New Roman" w:hAnsi="Times New Roman" w:cs="Times New Roman"/>
+                <w:b/>
+                <w:bCs/>
+                <w:sz w:val="24"/>
+                <w:szCs w:val="24"/>
+              </w:rPr>
+            </w:pPr>
+            <w:r>
+              <w:rPr>
+                <w:rFonts w:ascii="Times New Roman" w:eastAsia="Times New Roman" w:hAnsi="Times New Roman" w:cs="Times New Roman"/>
+                <w:b/>
+                <w:bCs/>
+                <w:sz w:val="24"/>
+                <w:szCs w:val="24"/>
+              </w:rPr>
+              <w:t>Изход</w:t>
+            </w:r>
+          </w:p>
+        </w:tc>
+        <w:tc>
+          <w:tcPr>
+            <w:tcW w:w="0" w:type="auto"/>
+            <w:tcBorders>
+              <w:top w:val="single" w:sz="6" w:space="0" w:color="DDDDDD"/>
+              <w:left w:val="single" w:sz="6" w:space="0" w:color="DDDDDD"/>
+              <w:bottom w:val="single" w:sz="6" w:space="0" w:color="DDDDDD"/>
+              <w:right w:val="single" w:sz="6" w:space="0" w:color="DDDDDD"/>
+            </w:tcBorders>
+            <w:shd w:val="clear" w:color="auto" w:fill="EEEEEE"/>
+            <w:tcMar>
+              <w:top w:w="90" w:type="dxa"/>
+              <w:left w:w="195" w:type="dxa"/>
+              <w:bottom w:w="90" w:type="dxa"/>
+              <w:right w:w="195" w:type="dxa"/>
+            </w:tcMar>
+            <w:vAlign w:val="center"/>
+            <w:hideMark/>
+          </w:tcPr>
+          <w:p>
+            <w:pPr>
+              <w:spacing w:after="204" w:line="240" w:lineRule="auto"/>
+              <w:jc w:val="center"/>
+              <w:rPr>
+                <w:rFonts w:ascii="Times New Roman" w:eastAsia="Times New Roman" w:hAnsi="Times New Roman" w:cs="Times New Roman"/>
+                <w:b/>
+                <w:bCs/>
+                <w:sz w:val="24"/>
+                <w:szCs w:val="24"/>
+              </w:rPr>
+            </w:pPr>
+            <w:r>
+              <w:rPr>
+                <w:rFonts w:ascii="Times New Roman" w:eastAsia="Times New Roman" w:hAnsi="Times New Roman" w:cs="Times New Roman"/>
+                <w:b/>
+                <w:bCs/>
+                <w:sz w:val="24"/>
+                <w:szCs w:val="24"/>
+              </w:rPr>
+              <w:t>Вход</w:t>
+            </w:r>
+          </w:p>
+        </w:tc>
+        <w:tc>
+          <w:tcPr>
+            <w:tcW w:w="0" w:type="auto"/>
+            <w:tcBorders>
+              <w:top w:val="single" w:sz="6" w:space="0" w:color="DDDDDD"/>
+              <w:left w:val="single" w:sz="6" w:space="0" w:color="DDDDDD"/>
+              <w:bottom w:val="single" w:sz="6" w:space="0" w:color="DDDDDD"/>
+              <w:right w:val="single" w:sz="6" w:space="0" w:color="DDDDDD"/>
+            </w:tcBorders>
+            <w:shd w:val="clear" w:color="auto" w:fill="EEEEEE"/>
+            <w:tcMar>
+              <w:top w:w="90" w:type="dxa"/>
+              <w:left w:w="195" w:type="dxa"/>
+              <w:bottom w:w="90" w:type="dxa"/>
+              <w:right w:w="195" w:type="dxa"/>
+            </w:tcMar>
+            <w:vAlign w:val="center"/>
+            <w:hideMark/>
+          </w:tcPr>
+          <w:p>
+            <w:pPr>
+              <w:spacing w:after="204" w:line="240" w:lineRule="auto"/>
+              <w:jc w:val="center"/>
+              <w:rPr>
+                <w:rFonts w:ascii="Times New Roman" w:eastAsia="Times New Roman" w:hAnsi="Times New Roman" w:cs="Times New Roman"/>
+                <w:b/>
+                <w:bCs/>
+                <w:sz w:val="24"/>
+                <w:szCs w:val="24"/>
+              </w:rPr>
+            </w:pPr>
+            <w:r>
+              <w:rPr>
+                <w:rFonts w:ascii="Times New Roman" w:eastAsia="Times New Roman" w:hAnsi="Times New Roman" w:cs="Times New Roman"/>
+                <w:b/>
+                <w:bCs/>
+                <w:sz w:val="24"/>
+                <w:szCs w:val="24"/>
+              </w:rPr>
+              <w:t>Изход</w:t>
+            </w:r>
+          </w:p>
+        </w:tc>
+      </w:tr>
+      <w:tr>
+        <w:tc>
+          <w:tcPr>
+            <w:tcW w:w="0" w:type="auto"/>
+            <w:tcBorders>
+              <w:top w:val="single" w:sz="6" w:space="0" w:color="DDDDDD"/>
+              <w:left w:val="single" w:sz="6" w:space="0" w:color="DDDDDD"/>
+              <w:bottom w:val="single" w:sz="6" w:space="0" w:color="DDDDDD"/>
+              <w:right w:val="single" w:sz="6" w:space="0" w:color="DDDDDD"/>
+            </w:tcBorders>
+            <w:shd w:val="clear" w:color="auto" w:fill="FFFFFF"/>
+            <w:tcMar>
+              <w:top w:w="90" w:type="dxa"/>
+              <w:left w:w="195" w:type="dxa"/>
+              <w:bottom w:w="90" w:type="dxa"/>
+              <w:right w:w="195" w:type="dxa"/>
+            </w:tcMar>
+            <w:vAlign w:val="center"/>
+            <w:hideMark/>
+          </w:tcPr>
+          <w:p>
+            <w:pPr>
+              <w:spacing w:after="204" w:line="240" w:lineRule="auto"/>
+              <w:rPr>
+                <w:rFonts w:ascii="Times New Roman" w:eastAsia="Times New Roman" w:hAnsi="Times New Roman" w:cs="Times New Roman"/>
+                <w:sz w:val="24"/>
+                <w:szCs w:val="24"/>
+              </w:rPr>
+            </w:pPr>
+            <w:r>
+              <w:rPr>
+                <w:rFonts w:ascii="Times New Roman" w:eastAsia="Times New Roman" w:hAnsi="Times New Roman" w:cs="Times New Roman"/>
+                <w:sz w:val="24"/>
+                <w:szCs w:val="24"/>
+              </w:rPr>
+              <w:t>3</w:t>
+            </w:r>
+          </w:p>
+        </w:tc>
+        <w:tc>
+          <w:tcPr>
+            <w:tcW w:w="0" w:type="auto"/>
+            <w:tcBorders>
+              <w:top w:val="single" w:sz="6" w:space="0" w:color="DDDDDD"/>
+              <w:left w:val="single" w:sz="6" w:space="0" w:color="DDDDDD"/>
+              <w:bottom w:val="single" w:sz="6" w:space="0" w:color="DDDDDD"/>
+              <w:right w:val="single" w:sz="6" w:space="0" w:color="DDDDDD"/>
+            </w:tcBorders>
+            <w:shd w:val="clear" w:color="auto" w:fill="FFFFFF"/>
+            <w:tcMar>
+              <w:top w:w="90" w:type="dxa"/>
+              <w:left w:w="195" w:type="dxa"/>
+              <w:bottom w:w="90" w:type="dxa"/>
+              <w:right w:w="195" w:type="dxa"/>
+            </w:tcMar>
+            <w:vAlign w:val="center"/>
+            <w:hideMark/>
+          </w:tcPr>
+          <w:p>
+            <w:pPr>
+              <w:spacing w:after="0" w:line="240" w:lineRule="auto"/>
+              <w:rPr>
+                <w:rFonts w:ascii="Times New Roman" w:eastAsia="Times New Roman" w:hAnsi="Times New Roman" w:cs="Times New Roman"/>
+                <w:sz w:val="24"/>
+                <w:szCs w:val="24"/>
+              </w:rPr>
+            </w:pPr>
+            <w:r>
+              <w:rPr>
+                <w:rFonts w:ascii="Consolas" w:eastAsia="Times New Roman" w:hAnsi="Consolas" w:cs="Courier New"/>
+                <w:sz w:val="20"/>
+                <w:szCs w:val="20"/>
+                <w:bdr w:val="none" w:sz="0" w:space="0" w:color="auto" w:frame="1"/>
+                <w:shd w:val="clear" w:color="auto" w:fill="F7F7F7"/>
+              </w:rPr>
+              <w:t>***</w:t>
+            </w:r>
+            <w:r>
+              <w:rPr>
+                <w:rFonts w:ascii="Times New Roman" w:eastAsia="Times New Roman" w:hAnsi="Times New Roman" w:cs="Times New Roman"/>
+                <w:sz w:val="24"/>
+                <w:szCs w:val="24"/>
+              </w:rPr>
+              <w:br/>
+            </w:r>
+            <w:r>
+              <w:rPr>
+                <w:rFonts w:ascii="Consolas" w:eastAsia="Times New Roman" w:hAnsi="Consolas" w:cs="Courier New"/>
+                <w:sz w:val="20"/>
+                <w:szCs w:val="20"/>
+                <w:bdr w:val="none" w:sz="0" w:space="0" w:color="auto" w:frame="1"/>
+                <w:shd w:val="clear" w:color="auto" w:fill="F7F7F7"/>
+              </w:rPr>
+              <w:t>* *</w:t>
+            </w:r>
+            <w:r>
+              <w:rPr>
+                <w:rFonts w:ascii="Times New Roman" w:eastAsia="Times New Roman" w:hAnsi="Times New Roman" w:cs="Times New Roman"/>
+                <w:sz w:val="24"/>
+                <w:szCs w:val="24"/>
+              </w:rPr>
+              <w:br/>
+            </w:r>
+            <w:r>
+              <w:rPr>
+                <w:rFonts w:ascii="Consolas" w:eastAsia="Times New Roman" w:hAnsi="Consolas" w:cs="Courier New"/>
+                <w:sz w:val="20"/>
+                <w:szCs w:val="20"/>
+                <w:bdr w:val="none" w:sz="0" w:space="0" w:color="auto" w:frame="1"/>
+                <w:shd w:val="clear" w:color="auto" w:fill="F7F7F7"/>
+              </w:rPr>
+              <w:t>***</w:t>
+            </w:r>
+          </w:p>
+        </w:tc>
+        <w:tc>
+          <w:tcPr>
+            <w:tcW w:w="0" w:type="auto"/>
+            <w:tcBorders>
+              <w:top w:val="single" w:sz="6" w:space="0" w:color="DDDDDD"/>
+              <w:left w:val="single" w:sz="6" w:space="0" w:color="DDDDDD"/>
+              <w:bottom w:val="single" w:sz="6" w:space="0" w:color="DDDDDD"/>
+              <w:right w:val="single" w:sz="6" w:space="0" w:color="DDDDDD"/>
+            </w:tcBorders>
+            <w:shd w:val="clear" w:color="auto" w:fill="FFFFFF"/>
+            <w:tcMar>
+              <w:top w:w="90" w:type="dxa"/>
+              <w:left w:w="195" w:type="dxa"/>
+              <w:bottom w:w="90" w:type="dxa"/>
+              <w:right w:w="195" w:type="dxa"/>
+            </w:tcMar>
+            <w:vAlign w:val="center"/>
+            <w:hideMark/>
+          </w:tcPr>
+          <w:p>
+            <w:pPr>
+              <w:spacing w:after="0" w:line="240" w:lineRule="auto"/>
+              <w:rPr>
+                <w:rFonts w:ascii="Times New Roman" w:eastAsia="Times New Roman" w:hAnsi="Times New Roman" w:cs="Times New Roman"/>
+                <w:sz w:val="24"/>
+                <w:szCs w:val="24"/>
+              </w:rPr>
+            </w:pPr>
+            <w:r>
+              <w:rPr>
+                <w:rFonts w:ascii="Times New Roman" w:eastAsia="Times New Roman" w:hAnsi="Times New Roman" w:cs="Times New Roman"/>
+                <w:sz w:val="24"/>
+                <w:szCs w:val="24"/>
+              </w:rPr>
+              <w:t>4</w:t>
+            </w:r>
+          </w:p>
+        </w:tc>
+        <w:tc>
+          <w:tcPr>
+            <w:tcW w:w="0" w:type="auto"/>
+            <w:tcBorders>
+              <w:top w:val="single" w:sz="6" w:space="0" w:color="DDDDDD"/>
+              <w:left w:val="single" w:sz="6" w:space="0" w:color="DDDDDD"/>
+              <w:bottom w:val="single" w:sz="6" w:space="0" w:color="DDDDDD"/>
+              <w:right w:val="single" w:sz="6" w:space="0" w:color="DDDDDD"/>
+            </w:tcBorders>
+            <w:shd w:val="clear" w:color="auto" w:fill="FFFFFF"/>
+            <w:tcMar>
+              <w:top w:w="90" w:type="dxa"/>
+              <w:left w:w="195" w:type="dxa"/>
+              <w:bottom w:w="90" w:type="dxa"/>
+              <w:right w:w="195" w:type="dxa"/>
+            </w:tcMar>
+            <w:vAlign w:val="center"/>
+            <w:hideMark/>
+          </w:tcPr>
+          <w:p>
+            <w:pPr>
+              <w:spacing w:after="0" w:line="240" w:lineRule="auto"/>
+              <w:rPr>
+                <w:rFonts w:ascii="Times New Roman" w:eastAsia="Times New Roman" w:hAnsi="Times New Roman" w:cs="Times New Roman"/>
+                <w:sz w:val="24"/>
+                <w:szCs w:val="24"/>
+              </w:rPr>
+            </w:pPr>
+            <w:r>
+              <w:rPr>
+                <w:rFonts w:ascii="Consolas" w:eastAsia="Times New Roman" w:hAnsi="Consolas" w:cs="Courier New"/>
+                <w:sz w:val="20"/>
+                <w:szCs w:val="20"/>
+                <w:bdr w:val="none" w:sz="0" w:space="0" w:color="auto" w:frame="1"/>
+                <w:shd w:val="clear" w:color="auto" w:fill="F7F7F7"/>
+              </w:rPr>
+              <w:t>****</w:t>
+            </w:r>
+            <w:r>
+              <w:rPr>
+                <w:rFonts w:ascii="Times New Roman" w:eastAsia="Times New Roman" w:hAnsi="Times New Roman" w:cs="Times New Roman"/>
+                <w:sz w:val="24"/>
+                <w:szCs w:val="24"/>
+              </w:rPr>
+              <w:br/>
+            </w:r>
+            <w:r>
+              <w:rPr>
+                <w:rFonts w:ascii="Consolas" w:eastAsia="Times New Roman" w:hAnsi="Consolas" w:cs="Courier New"/>
+                <w:sz w:val="20"/>
+                <w:szCs w:val="20"/>
+                <w:bdr w:val="none" w:sz="0" w:space="0" w:color="auto" w:frame="1"/>
+                <w:shd w:val="clear" w:color="auto" w:fill="F7F7F7"/>
+              </w:rPr>
+              <w:t>*  *</w:t>
+            </w:r>
+            <w:r>
+              <w:rPr>
+                <w:rFonts w:ascii="Times New Roman" w:eastAsia="Times New Roman" w:hAnsi="Times New Roman" w:cs="Times New Roman"/>
+                <w:sz w:val="24"/>
+                <w:szCs w:val="24"/>
+              </w:rPr>
+              <w:br/>
+            </w:r>
+            <w:r>
+              <w:rPr>
+                <w:rFonts w:ascii="Consolas" w:eastAsia="Times New Roman" w:hAnsi="Consolas" w:cs="Courier New"/>
+                <w:sz w:val="20"/>
+                <w:szCs w:val="20"/>
+                <w:bdr w:val="none" w:sz="0" w:space="0" w:color="auto" w:frame="1"/>
+                <w:shd w:val="clear" w:color="auto" w:fill="F7F7F7"/>
+              </w:rPr>
+              <w:t>*  *</w:t>
+            </w:r>
+            <w:r>
+              <w:rPr>
+                <w:rFonts w:ascii="Times New Roman" w:eastAsia="Times New Roman" w:hAnsi="Times New Roman" w:cs="Times New Roman"/>
+                <w:sz w:val="24"/>
+                <w:szCs w:val="24"/>
+              </w:rPr>
+              <w:br/>
+            </w:r>
+            <w:r>
+              <w:rPr>
+                <w:rFonts w:ascii="Consolas" w:eastAsia="Times New Roman" w:hAnsi="Consolas" w:cs="Courier New"/>
+                <w:sz w:val="20"/>
+                <w:szCs w:val="20"/>
+                <w:bdr w:val="none" w:sz="0" w:space="0" w:color="auto" w:frame="1"/>
+                <w:shd w:val="clear" w:color="auto" w:fill="F7F7F7"/>
+              </w:rPr>
+              <w:t>****</w:t>
+            </w:r>
+          </w:p>
+        </w:tc>
+        <w:tc>
+          <w:tcPr>
+            <w:tcW w:w="0" w:type="auto"/>
+            <w:tcBorders>
+              <w:top w:val="single" w:sz="6" w:space="0" w:color="DDDDDD"/>
+              <w:left w:val="single" w:sz="6" w:space="0" w:color="DDDDDD"/>
+              <w:bottom w:val="single" w:sz="6" w:space="0" w:color="DDDDDD"/>
+              <w:right w:val="single" w:sz="6" w:space="0" w:color="DDDDDD"/>
+            </w:tcBorders>
+            <w:shd w:val="clear" w:color="auto" w:fill="FFFFFF"/>
+            <w:tcMar>
+              <w:top w:w="90" w:type="dxa"/>
+              <w:left w:w="195" w:type="dxa"/>
+              <w:bottom w:w="90" w:type="dxa"/>
+              <w:right w:w="195" w:type="dxa"/>
+            </w:tcMar>
+            <w:vAlign w:val="center"/>
+            <w:hideMark/>
+          </w:tcPr>
+          <w:p>
+            <w:pPr>
+              <w:spacing w:after="0" w:line="240" w:lineRule="auto"/>
+              <w:rPr>
+                <w:rFonts w:ascii="Times New Roman" w:eastAsia="Times New Roman" w:hAnsi="Times New Roman" w:cs="Times New Roman"/>
+                <w:sz w:val="24"/>
+                <w:szCs w:val="24"/>
+              </w:rPr>
+            </w:pPr>
+            <w:r>
+              <w:rPr>
+                <w:rFonts w:ascii="Times New Roman" w:eastAsia="Times New Roman" w:hAnsi="Times New Roman" w:cs="Times New Roman"/>
+                <w:sz w:val="24"/>
+                <w:szCs w:val="24"/>
+              </w:rPr>
+              <w:t>5</w:t>
+            </w:r>
+          </w:p>
+        </w:tc>
+        <w:tc>
+          <w:tcPr>
+            <w:tcW w:w="0" w:type="auto"/>
+            <w:tcBorders>
+              <w:top w:val="single" w:sz="6" w:space="0" w:color="DDDDDD"/>
+              <w:left w:val="single" w:sz="6" w:space="0" w:color="DDDDDD"/>
+              <w:bottom w:val="single" w:sz="6" w:space="0" w:color="DDDDDD"/>
+              <w:right w:val="single" w:sz="6" w:space="0" w:color="DDDDDD"/>
+            </w:tcBorders>
+            <w:shd w:val="clear" w:color="auto" w:fill="FFFFFF"/>
+            <w:tcMar>
+              <w:top w:w="90" w:type="dxa"/>
+              <w:left w:w="195" w:type="dxa"/>
+              <w:bottom w:w="90" w:type="dxa"/>
+              <w:right w:w="195" w:type="dxa"/>
+            </w:tcMar>
+            <w:vAlign w:val="center"/>
+            <w:hideMark/>
+          </w:tcPr>
+          <w:p>
+            <w:pPr>
+              <w:spacing w:after="0" w:line="240" w:lineRule="auto"/>
+              <w:rPr>
+                <w:rFonts w:ascii="Times New Roman" w:eastAsia="Times New Roman" w:hAnsi="Times New Roman" w:cs="Times New Roman"/>
+                <w:sz w:val="24"/>
+                <w:szCs w:val="24"/>
+              </w:rPr>
+            </w:pPr>
+            <w:r>
+              <w:rPr>
+                <w:rFonts w:ascii="Consolas" w:eastAsia="Times New Roman" w:hAnsi="Consolas" w:cs="Courier New"/>
+                <w:sz w:val="20"/>
+                <w:szCs w:val="20"/>
+                <w:bdr w:val="none" w:sz="0" w:space="0" w:color="auto" w:frame="1"/>
+                <w:shd w:val="clear" w:color="auto" w:fill="F7F7F7"/>
+              </w:rPr>
+              <w:t>*****</w:t>
+            </w:r>
+            <w:r>
+              <w:rPr>
+                <w:rFonts w:ascii="Times New Roman" w:eastAsia="Times New Roman" w:hAnsi="Times New Roman" w:cs="Times New Roman"/>
+                <w:sz w:val="24"/>
+                <w:szCs w:val="24"/>
+              </w:rPr>
+              <w:br/>
+            </w:r>
+            <w:r>
+              <w:rPr>
+                <w:rFonts w:ascii="Consolas" w:eastAsia="Times New Roman" w:hAnsi="Consolas" w:cs="Courier New"/>
+                <w:sz w:val="20"/>
+                <w:szCs w:val="20"/>
+                <w:bdr w:val="none" w:sz="0" w:space="0" w:color="auto" w:frame="1"/>
+                <w:shd w:val="clear" w:color="auto" w:fill="F7F7F7"/>
+              </w:rPr>
+              <w:t>*   *</w:t>
+            </w:r>
+            <w:r>
+              <w:rPr>
+                <w:rFonts w:ascii="Times New Roman" w:eastAsia="Times New Roman" w:hAnsi="Times New Roman" w:cs="Times New Roman"/>
+                <w:sz w:val="24"/>
+                <w:szCs w:val="24"/>
+              </w:rPr>
+              <w:br/>
+            </w:r>
+            <w:r>
+              <w:rPr>
+                <w:rFonts w:ascii="Consolas" w:eastAsia="Times New Roman" w:hAnsi="Consolas" w:cs="Courier New"/>
+                <w:sz w:val="20"/>
+                <w:szCs w:val="20"/>
+                <w:bdr w:val="none" w:sz="0" w:space="0" w:color="auto" w:frame="1"/>
+                <w:shd w:val="clear" w:color="auto" w:fill="F7F7F7"/>
+              </w:rPr>
+              <w:t>*   *</w:t>
+            </w:r>
+            <w:r>
+              <w:rPr>
+                <w:rFonts w:ascii="Times New Roman" w:eastAsia="Times New Roman" w:hAnsi="Times New Roman" w:cs="Times New Roman"/>
+                <w:sz w:val="24"/>
+                <w:szCs w:val="24"/>
+              </w:rPr>
+              <w:br/>
+            </w:r>
+            <w:r>
+              <w:rPr>
+                <w:rFonts w:ascii="Consolas" w:eastAsia="Times New Roman" w:hAnsi="Consolas" w:cs="Courier New"/>
+                <w:sz w:val="20"/>
+                <w:szCs w:val="20"/>
+                <w:bdr w:val="none" w:sz="0" w:space="0" w:color="auto" w:frame="1"/>
+                <w:shd w:val="clear" w:color="auto" w:fill="F7F7F7"/>
+              </w:rPr>
+              <w:t>*   *</w:t>
+            </w:r>
+            <w:r>
+              <w:rPr>
+                <w:rFonts w:ascii="Times New Roman" w:eastAsia="Times New Roman" w:hAnsi="Times New Roman" w:cs="Times New Roman"/>
+                <w:sz w:val="24"/>
+                <w:szCs w:val="24"/>
+              </w:rPr>
+              <w:br/>
+            </w:r>
+            <w:r>
+              <w:rPr>
+                <w:rFonts w:ascii="Consolas" w:eastAsia="Times New Roman" w:hAnsi="Consolas" w:cs="Courier New"/>
+                <w:sz w:val="20"/>
+                <w:szCs w:val="20"/>
+                <w:bdr w:val="none" w:sz="0" w:space="0" w:color="auto" w:frame="1"/>
+                <w:shd w:val="clear" w:color="auto" w:fill="F7F7F7"/>
+              </w:rPr>
+              <w:t>*****</w:t>
+            </w:r>
+          </w:p>
+        </w:tc>
+      </w:tr>
+    </w:tbl>
+    <w:p>
+      <w:pPr>
+        <w:spacing w:before="168" w:after="72" w:line="240" w:lineRule="auto"/>
+        <w:outlineLvl w:val="3"/>
+        <w:rPr>
+          <w:rFonts w:ascii="Times New Roman" w:eastAsia="Times New Roman" w:hAnsi="Times New Roman" w:cs="Times New Roman"/>
+          <w:b/>
+          <w:bCs/>
+          <w:sz w:val="30"/>
+          <w:szCs w:val="30"/>
+        </w:rPr>
+      </w:pPr>
+      <w:r>
+        <w:rPr>
+          <w:rFonts w:ascii="Times New Roman" w:eastAsia="Times New Roman" w:hAnsi="Times New Roman" w:cs="Times New Roman"/>
+          <w:b/>
+          <w:bCs/>
+          <w:sz w:val="30"/>
+          <w:szCs w:val="30"/>
+        </w:rPr>
+        <w:t>Насоки и подсказки</w:t>
+      </w:r>
+    </w:p>
+    <w:p>
+      <w:pPr>
+        <w:spacing w:after="204" w:line="240" w:lineRule="auto"/>
+        <w:rPr>
+          <w:rFonts w:ascii="Times New Roman" w:eastAsia="Times New Roman" w:hAnsi="Times New Roman" w:cs="Times New Roman"/>
+          <w:sz w:val="24"/>
+          <w:szCs w:val="24"/>
+        </w:rPr>
+      </w:pPr>
+      <w:r>
+        <w:rPr>
+          <w:rFonts w:ascii="Times New Roman" w:eastAsia="Times New Roman" w:hAnsi="Times New Roman" w:cs="Times New Roman"/>
+          <w:sz w:val="24"/>
+          <w:szCs w:val="24"/>
+        </w:rPr>
+        <w:t>Правим нова </w:t>
+      </w:r>
+      <w:r>
+        <w:rPr>
+          <w:rFonts w:ascii="Times New Roman" w:eastAsia="Times New Roman" w:hAnsi="Times New Roman" w:cs="Times New Roman"/>
+          <w:b/>
+          <w:bCs/>
+          <w:sz w:val="24"/>
+          <w:szCs w:val="24"/>
+        </w:rPr>
+        <w:t>конзолна C# програма</w:t>
+      </w:r>
+      <w:r>
+        <w:rPr>
+          <w:rFonts w:ascii="Times New Roman" w:eastAsia="Times New Roman" w:hAnsi="Times New Roman" w:cs="Times New Roman"/>
+          <w:sz w:val="24"/>
+          <w:szCs w:val="24"/>
+        </w:rPr>
+        <w:t>. За да прочетем числото N (2 ≤ N ≤100), използваме следния код:</w:t>
+      </w:r>
+    </w:p>
+    <w:p>
+      <w:pPr>
+        <w:spacing w:after="204" w:line="240" w:lineRule="auto"/>
+        <w:rPr>
+          <w:rFonts w:ascii="Times New Roman" w:eastAsia="Times New Roman" w:hAnsi="Times New Roman" w:cs="Times New Roman"/>
+          <w:sz w:val="24"/>
+          <w:szCs w:val="24"/>
+        </w:rPr>
+      </w:pPr>
+      <w:r>
+        <w:rPr>
+          <w:rFonts w:ascii="Times New Roman" w:eastAsia="Times New Roman" w:hAnsi="Times New Roman" w:cs="Times New Roman"/>
+          <w:noProof/>
+          <w:sz w:val="24"/>
+          <w:szCs w:val="24"/>
+        </w:rPr>
+        <w:drawing>
+          <wp:inline distT="0" distB="0" distL="0" distR="0" wp14:anchorId="3D4BB46A" wp14:editId="1C550A8C">
+            <wp:extent cx="3639820" cy="1230630"/>
+            <wp:effectExtent l="0" t="0" r="0" b="7620"/>
+            <wp:docPr id="654" name="Picture 654" descr="https://csharp-book.softuni.bg/assets/chapter-1-images/06.Square-of-stars-01.png"/>
+            <wp:cNvGraphicFramePr>
+              <a:graphicFrameLocks xmlns:a="http://schemas.openxmlformats.org/drawingml/2006/main" noChangeAspect="1"/>
+            </wp:cNvGraphicFramePr>
+            <a:graphic xmlns:a="http://schemas.openxmlformats.org/drawingml/2006/main">
+              <a:graphicData uri="http://schemas.openxmlformats.org/drawingml/2006/picture">
+                <pic:pic xmlns:pic="http://schemas.openxmlformats.org/drawingml/2006/picture">
+                  <pic:nvPicPr>
+                    <pic:cNvPr id="0" name="Picture 654" descr="https://csharp-book.softuni.bg/assets/chapter-1-images/06.Square-of-stars-01.png"/>
+                    <pic:cNvPicPr>
+                      <a:picLocks noChangeAspect="1" noChangeArrowheads="1"/>
+                    </pic:cNvPicPr>
+                  </pic:nvPicPr>
+                  <pic:blipFill>
+                    <a:blip r:embed="rId8">
+                      <a:extLst>
+                        <a:ext uri="{28A0092B-C50C-407E-A947-70E740481C1C}">
+                          <a14:useLocalDpi xmlns:a14="http://schemas.microsoft.com/office/drawing/2010/main" val="0"/>
+                        </a:ext>
+                      </a:extLst>
+                    </a:blip>
+                    <a:srcRect/>
+                    <a:stretch>
+                      <a:fillRect/>
+                    </a:stretch>
+                  </pic:blipFill>
+                  <pic:spPr bwMode="auto">
+                    <a:xfrm>
+                      <a:off x="0" y="0"/>
+                      <a:ext cx="3639820" cy="1230630"/>
+                    </a:xfrm>
+                    <a:prstGeom prst="rect">
+                      <a:avLst/>
+                    </a:prstGeom>
+                    <a:noFill/>
+                    <a:ln>
+                      <a:noFill/>
+                    </a:ln>
+                  </pic:spPr>
+                </pic:pic>
+              </a:graphicData>
+            </a:graphic>
+          </wp:inline>
+        </w:drawing>
+      </w:r>
+    </w:p>
+    <w:p>
+      <w:pPr>
+        <w:spacing w:after="0" w:line="240" w:lineRule="auto"/>
+        <w:rPr>
+          <w:rFonts w:ascii="Times New Roman" w:eastAsia="Times New Roman" w:hAnsi="Times New Roman" w:cs="Times New Roman"/>
+          <w:sz w:val="24"/>
+          <w:szCs w:val="24"/>
+        </w:rPr>
+      </w:pPr>
+      <w:r>
+        <w:rPr>
+          <w:rFonts w:ascii="Times New Roman" w:eastAsia="Times New Roman" w:hAnsi="Times New Roman" w:cs="Times New Roman"/>
+          <w:sz w:val="24"/>
+          <w:szCs w:val="24"/>
+        </w:rPr>
+        <w:t>Да се допише програмата по-горе, за да отпечатва квадрат, съставен от звездички. Може да се наложи да се използват </w:t>
+      </w:r>
+      <w:r>
+        <w:rPr>
+          <w:rFonts w:ascii="Consolas" w:eastAsia="Times New Roman" w:hAnsi="Consolas" w:cs="Courier New"/>
+          <w:b/>
+          <w:bCs/>
+          <w:sz w:val="20"/>
+          <w:szCs w:val="20"/>
+          <w:bdr w:val="none" w:sz="0" w:space="0" w:color="auto" w:frame="1"/>
+          <w:shd w:val="clear" w:color="auto" w:fill="F7F7F7"/>
+        </w:rPr>
+        <w:t>for</w:t>
+      </w:r>
+      <w:r>
+        <w:rPr>
+          <w:rFonts w:ascii="Times New Roman" w:eastAsia="Times New Roman" w:hAnsi="Times New Roman" w:cs="Times New Roman"/>
+          <w:sz w:val="24"/>
+          <w:szCs w:val="24"/>
+        </w:rPr>
+        <w:t> цикли. Потърсете информация в Интернет.</w:t>
+      </w:r>
+    </w:p>
+    <w:p>
+      <w:pPr>
+        <w:spacing w:after="204" w:line="240" w:lineRule="auto"/>
+        <w:rPr>
+          <w:rFonts w:ascii="Times New Roman" w:eastAsia="Times New Roman" w:hAnsi="Times New Roman" w:cs="Times New Roman"/>
+          <w:sz w:val="24"/>
+          <w:szCs w:val="24"/>
+        </w:rPr>
+      </w:pPr>
+      <w:r>
+        <w:rPr>
+          <w:rFonts w:ascii="Times New Roman" w:eastAsia="Times New Roman" w:hAnsi="Times New Roman" w:cs="Times New Roman"/>
+          <w:b/>
+          <w:bCs/>
+          <w:sz w:val="24"/>
+          <w:szCs w:val="24"/>
+        </w:rPr>
+        <w:t>Внимание</w:t>
+      </w:r>
+      <w:r>
+        <w:rPr>
+          <w:rFonts w:ascii="Times New Roman" w:eastAsia="Times New Roman" w:hAnsi="Times New Roman" w:cs="Times New Roman"/>
+          <w:sz w:val="24"/>
+          <w:szCs w:val="24"/>
+        </w:rPr>
+        <w:t>: тази задача е по-трудна от останалите и нарочно е дадена сега и е обозначена със звездичка, за да ви провокира да потърсите информация в Интернет. Това е едно от най-важните умения, което трябва да развивате докато учите програмирането: </w:t>
+      </w:r>
+      <w:r>
+        <w:rPr>
+          <w:rFonts w:ascii="Times New Roman" w:eastAsia="Times New Roman" w:hAnsi="Times New Roman" w:cs="Times New Roman"/>
+          <w:b/>
+          <w:bCs/>
+          <w:sz w:val="24"/>
+          <w:szCs w:val="24"/>
+        </w:rPr>
+        <w:t xml:space="preserve">да търсите </w:t>
+      </w:r>
+      <w:r>
+        <w:rPr>
+          <w:rFonts w:ascii="Times New Roman" w:eastAsia="Times New Roman" w:hAnsi="Times New Roman" w:cs="Times New Roman"/>
+          <w:b/>
+          <w:bCs/>
+          <w:sz w:val="24"/>
+          <w:szCs w:val="24"/>
+        </w:rPr>
+        <w:lastRenderedPageBreak/>
+        <w:t>информация в Интернет</w:t>
+      </w:r>
+      <w:r>
+        <w:rPr>
+          <w:rFonts w:ascii="Times New Roman" w:eastAsia="Times New Roman" w:hAnsi="Times New Roman" w:cs="Times New Roman"/>
+          <w:sz w:val="24"/>
+          <w:szCs w:val="24"/>
+        </w:rPr>
+        <w:t>. Това ще правите всеки ден, ако работите като програмисти, така че не се плашете, а се опитайте. Ако имате трудности, можете да потърсите помощ и в СофтУни форума: </w:t>
+      </w:r>
+      <w:hyperlink r:id="rId9" w:tgtFrame="_blank" w:history="1">
+        <w:r>
+          <w:rPr>
+            <w:rFonts w:ascii="Times New Roman" w:eastAsia="Times New Roman" w:hAnsi="Times New Roman" w:cs="Times New Roman"/>
+            <w:color w:val="4183C4"/>
+            <w:sz w:val="24"/>
+            <w:szCs w:val="24"/>
+            <w:u w:val="single"/>
+          </w:rPr>
+          <w:t>https://softuni.bg/forum</w:t>
+        </w:r>
+      </w:hyperlink>
+      <w:r>
+        <w:rPr>
+          <w:rFonts w:ascii="Times New Roman" w:eastAsia="Times New Roman" w:hAnsi="Times New Roman" w:cs="Times New Roman"/>
+          <w:sz w:val="24"/>
+          <w:szCs w:val="24"/>
+        </w:rPr>
+        <w:t>.</w:t>
+      </w:r>
+    </w:p>
+    <w:p>
+      <w:pPr>
+        <w:spacing w:before="168" w:after="72" w:line="240" w:lineRule="auto"/>
+        <w:outlineLvl w:val="3"/>
+        <w:rPr>
+          <w:rFonts w:ascii="Times New Roman" w:eastAsia="Times New Roman" w:hAnsi="Times New Roman" w:cs="Times New Roman"/>
+          <w:b/>
+          <w:bCs/>
+          <w:sz w:val="30"/>
+          <w:szCs w:val="30"/>
+        </w:rPr>
+      </w:pPr>
+      <w:r>
+        <w:rPr>
+          <w:rFonts w:ascii="Times New Roman" w:eastAsia="Times New Roman" w:hAnsi="Times New Roman" w:cs="Times New Roman"/>
+          <w:b/>
+          <w:bCs/>
+          <w:sz w:val="30"/>
+          <w:szCs w:val="30"/>
+        </w:rPr>
+        <w:t>Тестване в Judge системата</w:t>
+      </w:r>
+    </w:p>
+    <w:p>
+      <w:pPr>
+        <w:spacing w:after="204" w:line="240" w:lineRule="auto"/>
+        <w:rPr>
+          <w:rFonts w:ascii="Times New Roman" w:eastAsia="Times New Roman" w:hAnsi="Times New Roman" w:cs="Times New Roman"/>
+          <w:sz w:val="24"/>
+          <w:szCs w:val="24"/>
+        </w:rPr>
+      </w:pPr>
+      <w:r>
+        <w:rPr>
+          <w:rFonts w:ascii="Times New Roman" w:eastAsia="Times New Roman" w:hAnsi="Times New Roman" w:cs="Times New Roman"/>
+          <w:sz w:val="24"/>
+          <w:szCs w:val="24"/>
+        </w:rPr>
+        <w:t>Тествайте решението си тук: </w:t>
+      </w:r>
+      <w:hyperlink r:id="rId10" w:anchor="5" w:tgtFrame="_blank" w:history="1">
+        <w:r>
+          <w:rPr>
+            <w:rFonts w:ascii="Times New Roman" w:eastAsia="Times New Roman" w:hAnsi="Times New Roman" w:cs="Times New Roman"/>
+            <w:color w:val="4183C4"/>
+            <w:sz w:val="24"/>
+            <w:szCs w:val="24"/>
+            <w:u w:val="single"/>
+          </w:rPr>
+          <w:t>https://judge.softuni.bg/Contests/Practice/Index/503#5</w:t>
+        </w:r>
+      </w:hyperlink>
     </w:p>
     <w:p>
       <w:pPr>
@@ -3403,7 +4513,7 @@
                     </pic:cNvPicPr>
                   </pic:nvPicPr>
                   <pic:blipFill>
-                    <a:blip r:embed="rId8">
+                    <a:blip r:embed="rId11">
                       <a:extLst>
                         <a:ext uri="{28A0092B-C50C-407E-A947-70E740481C1C}">
                           <a14:useLocalDpi xmlns:a14="http://schemas.microsoft.com/office/drawing/2010/main" val="0"/>
@@ -3488,7 +4598,7 @@
                     </pic:cNvPicPr>
                   </pic:nvPicPr>
                   <pic:blipFill>
-                    <a:blip r:embed="rId9">
+                    <a:blip r:embed="rId12">
                       <a:extLst>
                         <a:ext uri="{28A0092B-C50C-407E-A947-70E740481C1C}">
                           <a14:useLocalDpi xmlns:a14="http://schemas.microsoft.com/office/drawing/2010/main" val="0"/>
@@ -3560,7 +4670,7 @@
         </w:rPr>
         <w:t>Тествайте решението си тук: </w:t>
       </w:r>
-      <w:hyperlink r:id="rId10" w:anchor="0" w:tgtFrame="_blank" w:history="1">
+      <w:hyperlink r:id="rId13" w:anchor="0" w:tgtFrame="_blank" w:history="1">
         <w:r>
           <w:rPr>
             <w:rFonts w:ascii="Times New Roman" w:eastAsia="Times New Roman" w:hAnsi="Times New Roman" w:cs="Times New Roman"/>
@@ -5223,7 +6333,7 @@
                     </pic:cNvPicPr>
                   </pic:nvPicPr>
                   <pic:blipFill>
-                    <a:blip r:embed="rId11">
+                    <a:blip r:embed="rId14">
                       <a:extLst>
                         <a:ext uri="{28A0092B-C50C-407E-A947-70E740481C1C}">
                           <a14:useLocalDpi xmlns:a14="http://schemas.microsoft.com/office/drawing/2010/main" val="0"/>
@@ -5295,7 +6405,7 @@
         </w:rPr>
         <w:t>Тествайте решението си тук: </w:t>
       </w:r>
-      <w:hyperlink r:id="rId12" w:anchor="1" w:tgtFrame="_blank" w:history="1">
+      <w:hyperlink r:id="rId15" w:anchor="1" w:tgtFrame="_blank" w:history="1">
         <w:r>
           <w:rPr>
             <w:rFonts w:ascii="Times New Roman" w:eastAsia="Times New Roman" w:hAnsi="Times New Roman" w:cs="Times New Roman"/>
@@ -5622,7 +6732,7 @@
                     </pic:cNvPicPr>
                   </pic:nvPicPr>
                   <pic:blipFill>
-                    <a:blip r:embed="rId13">
+                    <a:blip r:embed="rId16">
                       <a:extLst>
                         <a:ext uri="{28A0092B-C50C-407E-A947-70E740481C1C}">
                           <a14:useLocalDpi xmlns:a14="http://schemas.microsoft.com/office/drawing/2010/main" val="0"/>
@@ -6291,7 +7401,7 @@
                     </pic:cNvPicPr>
                   </pic:nvPicPr>
                   <pic:blipFill>
-                    <a:blip r:embed="rId14">
+                    <a:blip r:embed="rId17">
                       <a:extLst>
                         <a:ext uri="{28A0092B-C50C-407E-A947-70E740481C1C}">
                           <a14:useLocalDpi xmlns:a14="http://schemas.microsoft.com/office/drawing/2010/main" val="0"/>
@@ -6588,7 +7698,7 @@
                     </pic:cNvPicPr>
                   </pic:nvPicPr>
                   <pic:blipFill>
-                    <a:blip r:embed="rId15">
+                    <a:blip r:embed="rId18">
                       <a:extLst>
                         <a:ext uri="{28A0092B-C50C-407E-A947-70E740481C1C}">
                           <a14:useLocalDpi xmlns:a14="http://schemas.microsoft.com/office/drawing/2010/main" val="0"/>
@@ -6996,7 +8106,7 @@
                     </pic:cNvPicPr>
                   </pic:nvPicPr>
                   <pic:blipFill>
-                    <a:blip r:embed="rId16">
+                    <a:blip r:embed="rId19">
                       <a:extLst>
                         <a:ext uri="{28A0092B-C50C-407E-A947-70E740481C1C}">
                           <a14:useLocalDpi xmlns:a14="http://schemas.microsoft.com/office/drawing/2010/main" val="0"/>
@@ -7080,7 +8190,7 @@
                     </pic:cNvPicPr>
                   </pic:nvPicPr>
                   <pic:blipFill>
-                    <a:blip r:embed="rId17">
+                    <a:blip r:embed="rId20">
                       <a:extLst>
                         <a:ext uri="{28A0092B-C50C-407E-A947-70E740481C1C}">
                           <a14:useLocalDpi xmlns:a14="http://schemas.microsoft.com/office/drawing/2010/main" val="0"/>
@@ -7152,7 +8262,7 @@
         </w:rPr>
         <w:t>Тествайте решението си тук: </w:t>
       </w:r>
-      <w:hyperlink r:id="rId18" w:anchor="5" w:tgtFrame="_blank" w:history="1">
+      <w:hyperlink r:id="rId21" w:anchor="5" w:tgtFrame="_blank" w:history="1">
         <w:r>
           <w:rPr>
             <w:rFonts w:ascii="Times New Roman" w:eastAsia="Times New Roman" w:hAnsi="Times New Roman" w:cs="Times New Roman"/>
@@ -8617,7 +9727,7 @@
                     </pic:cNvPicPr>
                   </pic:nvPicPr>
                   <pic:blipFill>
-                    <a:blip r:embed="rId19">
+                    <a:blip r:embed="rId22">
                       <a:extLst>
                         <a:ext uri="{28A0092B-C50C-407E-A947-70E740481C1C}">
                           <a14:useLocalDpi xmlns:a14="http://schemas.microsoft.com/office/drawing/2010/main" val="0"/>
@@ -9060,7 +10170,7 @@
                     </pic:cNvPicPr>
                   </pic:nvPicPr>
                   <pic:blipFill>
-                    <a:blip r:embed="rId20">
+                    <a:blip r:embed="rId23">
                       <a:extLst>
                         <a:ext uri="{28A0092B-C50C-407E-A947-70E740481C1C}">
                           <a14:useLocalDpi xmlns:a14="http://schemas.microsoft.com/office/drawing/2010/main" val="0"/>
@@ -9381,7 +10491,7 @@
                     </pic:cNvPicPr>
                   </pic:nvPicPr>
                   <pic:blipFill>
-                    <a:blip r:embed="rId21">
+                    <a:blip r:embed="rId24">
                       <a:extLst>
                         <a:ext uri="{28A0092B-C50C-407E-A947-70E740481C1C}">
                           <a14:useLocalDpi xmlns:a14="http://schemas.microsoft.com/office/drawing/2010/main" val="0"/>
@@ -13060,7 +14170,7 @@
         </w:rPr>
         <w:t>: </w:t>
       </w:r>
-      <w:hyperlink r:id="rId22" w:tgtFrame="_blank" w:history="1">
+      <w:hyperlink r:id="rId25" w:tgtFrame="_blank" w:history="1">
         <w:r>
           <w:rPr>
             <w:rFonts w:ascii="Times New Roman" w:eastAsia="Times New Roman" w:hAnsi="Times New Roman" w:cs="Times New Roman"/>
